--- a/Uche Abagbodi.docx
+++ b/Uche Abagbodi.docx
@@ -461,26 +461,34 @@
           <w:sz w:val="18"/>
           <w:szCs w:val="18"/>
         </w:rPr>
-        <w:t xml:space="preserve"> Microsoft Visual Basics,</w:t>
-      </w:r>
-      <w:r>
-        <w:rPr>
-          <w:rFonts w:ascii="DejaVuSans" w:hAnsi="DejaVuSans" w:cs="DejaVuSans"/>
-          <w:sz w:val="18"/>
-          <w:szCs w:val="18"/>
-        </w:rPr>
-        <w:t xml:space="preserve"> My</w:t>
-      </w:r>
-      <w:r>
-        <w:rPr>
-          <w:rFonts w:ascii="DejaVuSans" w:hAnsi="DejaVuSans" w:cs="DejaVuSans"/>
-          <w:sz w:val="18"/>
-          <w:szCs w:val="18"/>
-        </w:rPr>
-        <w:t xml:space="preserve">SQL </w:t>
+        <w:t xml:space="preserve"> Selenium, Git,</w:t>
       </w:r>
       <w:bookmarkStart w:id="0" w:name="_GoBack"/>
       <w:bookmarkEnd w:id="0"/>
+      <w:r>
+        <w:rPr>
+          <w:rFonts w:ascii="DejaVuSans" w:hAnsi="DejaVuSans" w:cs="DejaVuSans"/>
+          <w:sz w:val="18"/>
+          <w:szCs w:val="18"/>
+        </w:rPr>
+        <w:t xml:space="preserve"> Microsoft Visual Basics,</w:t>
+      </w:r>
+      <w:r>
+        <w:rPr>
+          <w:rFonts w:ascii="DejaVuSans" w:hAnsi="DejaVuSans" w:cs="DejaVuSans"/>
+          <w:sz w:val="18"/>
+          <w:szCs w:val="18"/>
+        </w:rPr>
+        <w:t xml:space="preserve"> My</w:t>
+      </w:r>
+      <w:r>
+        <w:rPr>
+          <w:rFonts w:ascii="DejaVuSans" w:hAnsi="DejaVuSans" w:cs="DejaVuSans"/>
+          <w:sz w:val="18"/>
+          <w:szCs w:val="18"/>
+        </w:rPr>
+        <w:t xml:space="preserve">SQL </w:t>
+      </w:r>
     </w:p>
     <w:p>
       <w:pPr>
